--- a/Barne Informazioa/Barne Kudeaketa/Bilera Aktak/B3.2021-01-15.docx
+++ b/Barne Informazioa/Barne Kudeaketa/Bilera Aktak/B3.2021-01-15.docx
@@ -19,7 +19,7 @@
           <w:sz w:val="24"/>
           <w:szCs w:val="24"/>
         </w:rPr>
-        <w:t>BILERAKO AKTA</w:t>
+        <w:t>Bilerako Akta</w:t>
       </w:r>
     </w:p>
     <w:p>
@@ -51,53 +51,51 @@
           <w:sz w:val="24"/>
           <w:szCs w:val="24"/>
         </w:rPr>
-        <w:t xml:space="preserve">Proiektua: </w:t>
-      </w:r>
-      <w:proofErr w:type="spellStart"/>
+        <w:t>Kodea</w:t>
+      </w:r>
       <w:r>
         <w:rPr>
           <w:b/>
           <w:sz w:val="24"/>
           <w:szCs w:val="24"/>
         </w:rPr>
-        <w:t>GrAL</w:t>
-      </w:r>
-      <w:proofErr w:type="spellEnd"/>
-    </w:p>
-    <w:p>
-      <w:pPr>
-        <w:keepNext/>
-        <w:spacing w:after="80" w:line="240" w:lineRule="auto"/>
-        <w:jc w:val="both"/>
+        <w:t xml:space="preserve">: </w:t>
+      </w:r>
+      <w:r>
         <w:rPr>
           <w:b/>
           <w:sz w:val="24"/>
           <w:szCs w:val="24"/>
         </w:rPr>
-      </w:pPr>
+        <w:t>B</w:t>
+      </w:r>
       <w:r>
         <w:rPr>
           <w:b/>
           <w:sz w:val="24"/>
           <w:szCs w:val="24"/>
         </w:rPr>
-        <w:t xml:space="preserve">Bilera kodea: </w:t>
-      </w:r>
-      <w:r>
+        <w:t>3</w:t>
+      </w:r>
+    </w:p>
+    <w:p>
+      <w:pPr>
+        <w:keepNext/>
+        <w:spacing w:after="80" w:line="240" w:lineRule="auto"/>
+        <w:jc w:val="both"/>
         <w:rPr>
           <w:b/>
           <w:sz w:val="24"/>
           <w:szCs w:val="24"/>
         </w:rPr>
-        <w:t>B</w:t>
-      </w:r>
+      </w:pPr>
       <w:r>
         <w:rPr>
           <w:b/>
           <w:sz w:val="24"/>
           <w:szCs w:val="24"/>
         </w:rPr>
-        <w:t>3.2021-01-15</w:t>
+        <w:t>Lekua: BlackBoard Collaborate</w:t>
       </w:r>
     </w:p>
     <w:p>
@@ -117,55 +115,51 @@
           <w:sz w:val="24"/>
           <w:szCs w:val="24"/>
         </w:rPr>
-        <w:t xml:space="preserve">Lekua: </w:t>
-      </w:r>
-      <w:proofErr w:type="spellStart"/>
+        <w:t xml:space="preserve">Deialdi data: </w:t>
+      </w:r>
       <w:r>
         <w:rPr>
           <w:b/>
           <w:sz w:val="24"/>
           <w:szCs w:val="24"/>
         </w:rPr>
-        <w:t>BlackBoard</w:t>
-      </w:r>
-      <w:proofErr w:type="spellEnd"/>
-      <w:r>
+        <w:t>2021-01-15</w:t>
+      </w:r>
+    </w:p>
+    <w:p>
+      <w:pPr>
+        <w:keepNext/>
+        <w:spacing w:after="80" w:line="240" w:lineRule="auto"/>
+        <w:jc w:val="both"/>
         <w:rPr>
           <w:b/>
           <w:sz w:val="24"/>
           <w:szCs w:val="24"/>
         </w:rPr>
-        <w:t xml:space="preserve"> </w:t>
-      </w:r>
-      <w:proofErr w:type="spellStart"/>
+      </w:pPr>
       <w:r>
         <w:rPr>
           <w:b/>
           <w:sz w:val="24"/>
           <w:szCs w:val="24"/>
         </w:rPr>
-        <w:t>Collaborate</w:t>
-      </w:r>
-      <w:proofErr w:type="spellEnd"/>
-    </w:p>
-    <w:p>
-      <w:pPr>
-        <w:keepNext/>
-        <w:spacing w:after="80" w:line="240" w:lineRule="auto"/>
-        <w:jc w:val="both"/>
+        <w:t>Deialdi ordua: 11:00-</w:t>
+      </w:r>
+      <w:r>
         <w:rPr>
           <w:b/>
           <w:sz w:val="24"/>
           <w:szCs w:val="24"/>
         </w:rPr>
-      </w:pPr>
+        <w:t>1</w:t>
+      </w:r>
       <w:r>
         <w:rPr>
           <w:b/>
           <w:sz w:val="24"/>
           <w:szCs w:val="24"/>
         </w:rPr>
-        <w:t xml:space="preserve">Deialdi data: </w:t>
+        <w:t>3</w:t>
       </w:r>
       <w:r>
         <w:rPr>
@@ -173,13 +167,13 @@
           <w:sz w:val="24"/>
           <w:szCs w:val="24"/>
         </w:rPr>
-        <w:t>2021-01-15</w:t>
-      </w:r>
-    </w:p>
-    <w:p>
-      <w:pPr>
-        <w:keepNext/>
-        <w:spacing w:after="80" w:line="240" w:lineRule="auto"/>
+        <w:t>:00</w:t>
+      </w:r>
+    </w:p>
+    <w:p>
+      <w:pPr>
+        <w:keepNext/>
+        <w:spacing w:line="240" w:lineRule="auto"/>
         <w:jc w:val="both"/>
         <w:rPr>
           <w:b/>
@@ -193,69 +187,25 @@
           <w:sz w:val="24"/>
           <w:szCs w:val="24"/>
         </w:rPr>
-        <w:t>Deialdi ordua: 11:00-</w:t>
-      </w:r>
-      <w:r>
+        <w:t>Bertaratuak/Ordua:</w:t>
+      </w:r>
+    </w:p>
+    <w:p>
+      <w:pPr>
+        <w:keepNext/>
+        <w:spacing w:line="240" w:lineRule="auto"/>
+        <w:jc w:val="both"/>
         <w:rPr>
           <w:b/>
           <w:sz w:val="24"/>
           <w:szCs w:val="24"/>
         </w:rPr>
-        <w:t>1</w:t>
-      </w:r>
-      <w:r>
-        <w:rPr>
-          <w:b/>
-          <w:sz w:val="24"/>
-          <w:szCs w:val="24"/>
-        </w:rPr>
-        <w:t>3</w:t>
-      </w:r>
-      <w:r>
-        <w:rPr>
-          <w:b/>
-          <w:sz w:val="24"/>
-          <w:szCs w:val="24"/>
-        </w:rPr>
-        <w:t>:00</w:t>
-      </w:r>
-    </w:p>
-    <w:p>
-      <w:pPr>
-        <w:keepNext/>
-        <w:spacing w:line="240" w:lineRule="auto"/>
-        <w:jc w:val="both"/>
-        <w:rPr>
-          <w:b/>
-          <w:sz w:val="24"/>
-          <w:szCs w:val="24"/>
-        </w:rPr>
-      </w:pPr>
-      <w:r>
-        <w:rPr>
-          <w:b/>
-          <w:sz w:val="24"/>
-          <w:szCs w:val="24"/>
-        </w:rPr>
-        <w:t>Bertaratuak/Bertaratze-Ordua:</w:t>
-      </w:r>
-    </w:p>
-    <w:p>
-      <w:pPr>
-        <w:keepNext/>
-        <w:spacing w:line="240" w:lineRule="auto"/>
-        <w:jc w:val="both"/>
-        <w:rPr>
-          <w:b/>
-          <w:sz w:val="24"/>
-          <w:szCs w:val="24"/>
-        </w:rPr>
       </w:pPr>
     </w:p>
     <w:tbl>
       <w:tblPr>
         <w:tblStyle w:val="a"/>
-        <w:tblW w:w="6420" w:type="dxa"/>
+        <w:tblW w:w="4548" w:type="dxa"/>
         <w:tblInd w:w="120" w:type="dxa"/>
         <w:tblBorders>
           <w:top w:val="single" w:sz="8" w:space="0" w:color="000001"/>
@@ -270,7 +220,7 @@
       </w:tblPr>
       <w:tblGrid>
         <w:gridCol w:w="3450"/>
-        <w:gridCol w:w="2970"/>
+        <w:gridCol w:w="1098"/>
       </w:tblGrid>
       <w:tr>
         <w:tc>
@@ -306,7 +256,7 @@
         </w:tc>
         <w:tc>
           <w:tcPr>
-            <w:tcW w:w="2970" w:type="dxa"/>
+            <w:tcW w:w="1098" w:type="dxa"/>
             <w:tcBorders>
               <w:top w:val="single" w:sz="8" w:space="0" w:color="000001"/>
               <w:left w:val="single" w:sz="8" w:space="0" w:color="000001"/>
@@ -331,7 +281,7 @@
                 <w:sz w:val="24"/>
                 <w:szCs w:val="24"/>
               </w:rPr>
-              <w:t>BERTARATZE-ORDUA</w:t>
+              <w:t>ORDUA</w:t>
             </w:r>
           </w:p>
         </w:tc>
@@ -373,7 +323,7 @@
         </w:tc>
         <w:tc>
           <w:tcPr>
-            <w:tcW w:w="2970" w:type="dxa"/>
+            <w:tcW w:w="1098" w:type="dxa"/>
             <w:tcBorders>
               <w:top w:val="single" w:sz="8" w:space="0" w:color="000001"/>
               <w:left w:val="single" w:sz="8" w:space="0" w:color="000001"/>
@@ -441,7 +391,7 @@
         </w:tc>
         <w:tc>
           <w:tcPr>
-            <w:tcW w:w="2970" w:type="dxa"/>
+            <w:tcW w:w="1098" w:type="dxa"/>
             <w:tcBorders>
               <w:top w:val="single" w:sz="8" w:space="0" w:color="000001"/>
               <w:left w:val="single" w:sz="8" w:space="0" w:color="000001"/>
@@ -517,13 +467,8 @@
         <w:jc w:val="both"/>
       </w:pPr>
       <w:r>
-        <w:t xml:space="preserve">Makina </w:t>
-      </w:r>
-      <w:proofErr w:type="spellStart"/>
-      <w:r>
-        <w:t>bituala</w:t>
-      </w:r>
-      <w:proofErr w:type="spellEnd"/>
+        <w:t>Makina bituala</w:t>
+      </w:r>
     </w:p>
     <w:p>
       <w:pPr>
@@ -629,13 +574,8 @@
         <w:spacing w:line="240" w:lineRule="auto"/>
         <w:jc w:val="both"/>
       </w:pPr>
-      <w:proofErr w:type="spellStart"/>
-      <w:r>
-        <w:t>Inferentzi</w:t>
-      </w:r>
-      <w:proofErr w:type="spellEnd"/>
-      <w:r>
-        <w:t xml:space="preserve"> motorra</w:t>
+      <w:r>
+        <w:t>Inferentzi motorra</w:t>
       </w:r>
     </w:p>
     <w:p>
@@ -767,30 +707,8 @@
         <w:rPr>
           <w:bCs/>
         </w:rPr>
-        <w:t xml:space="preserve">: </w:t>
-      </w:r>
-      <w:proofErr w:type="spellStart"/>
-      <w:r>
-        <w:rPr>
-          <w:bCs/>
-        </w:rPr>
-        <w:t>ehu</w:t>
-      </w:r>
-      <w:proofErr w:type="spellEnd"/>
-      <w:r>
-        <w:rPr>
-          <w:bCs/>
-        </w:rPr>
-        <w:t xml:space="preserve"> / </w:t>
-      </w:r>
-      <w:proofErr w:type="spellStart"/>
-      <w:r>
-        <w:rPr>
-          <w:bCs/>
-        </w:rPr>
-        <w:t>graldif</w:t>
-      </w:r>
-      <w:proofErr w:type="spellEnd"/>
+        <w:t>: ehu / graldif</w:t>
+      </w:r>
       <w:r>
         <w:rPr>
           <w:bCs/>
@@ -801,13 +719,7 @@
         <w:rPr>
           <w:bCs/>
         </w:rPr>
-        <w:t xml:space="preserve"> </w:t>
-      </w:r>
-      <w:r>
-        <w:rPr>
-          <w:bCs/>
-        </w:rPr>
-        <w:t>Oraingoz nire ordenagailuan jarraituko dut.</w:t>
+        <w:t xml:space="preserve"> Oraingoz nire ordenagailuan jarraituko dut.</w:t>
       </w:r>
     </w:p>
     <w:p>
@@ -839,21 +751,7 @@
         <w:rPr>
           <w:bCs/>
         </w:rPr>
-        <w:t xml:space="preserve">Proiektuaren webgunea </w:t>
-      </w:r>
-      <w:proofErr w:type="spellStart"/>
-      <w:r>
-        <w:rPr>
-          <w:bCs/>
-        </w:rPr>
-        <w:t>GitHuben</w:t>
-      </w:r>
-      <w:proofErr w:type="spellEnd"/>
-      <w:r>
-        <w:rPr>
-          <w:bCs/>
-        </w:rPr>
-        <w:t xml:space="preserve"> dagoela esan diot Juanmari: </w:t>
+        <w:t xml:space="preserve">Proiektuaren webgunea GitHuben dagoela esan diot Juanmari: </w:t>
       </w:r>
       <w:hyperlink r:id="rId8" w:history="1">
         <w:r>
@@ -861,33 +759,8 @@
             <w:rStyle w:val="Hipervnculo"/>
             <w:bCs/>
           </w:rPr>
-          <w:t>github.com/</w:t>
+          <w:t>github.com/juletx/GrAL</w:t>
         </w:r>
-        <w:proofErr w:type="spellStart"/>
-        <w:r>
-          <w:rPr>
-            <w:rStyle w:val="Hipervnculo"/>
-            <w:bCs/>
-          </w:rPr>
-          <w:t>juletx</w:t>
-        </w:r>
-        <w:proofErr w:type="spellEnd"/>
-        <w:r>
-          <w:rPr>
-            <w:rStyle w:val="Hipervnculo"/>
-            <w:bCs/>
-          </w:rPr>
-          <w:t>/</w:t>
-        </w:r>
-        <w:proofErr w:type="spellStart"/>
-        <w:r>
-          <w:rPr>
-            <w:rStyle w:val="Hipervnculo"/>
-            <w:bCs/>
-          </w:rPr>
-          <w:t>GrAL</w:t>
-        </w:r>
-        <w:proofErr w:type="spellEnd"/>
       </w:hyperlink>
       <w:r>
         <w:rPr>
@@ -895,19 +768,11 @@
         </w:rPr>
         <w:t xml:space="preserve">. </w:t>
       </w:r>
-      <w:proofErr w:type="spellStart"/>
-      <w:r>
-        <w:rPr>
-          <w:bCs/>
-        </w:rPr>
-        <w:t>Proiketuaren</w:t>
-      </w:r>
-      <w:proofErr w:type="spellEnd"/>
-      <w:r>
-        <w:rPr>
-          <w:bCs/>
-        </w:rPr>
-        <w:t xml:space="preserve"> esteka: </w:t>
+      <w:r>
+        <w:rPr>
+          <w:bCs/>
+        </w:rPr>
+        <w:t xml:space="preserve">Proiketuaren esteka: </w:t>
       </w:r>
       <w:hyperlink r:id="rId9" w:history="1">
         <w:r>
@@ -915,17 +780,8 @@
             <w:rStyle w:val="Hipervnculo"/>
             <w:bCs/>
           </w:rPr>
-          <w:t>juletx.github.io/</w:t>
+          <w:t>juletx.github.io/GrAL</w:t>
         </w:r>
-        <w:proofErr w:type="spellStart"/>
-        <w:r>
-          <w:rPr>
-            <w:rStyle w:val="Hipervnculo"/>
-            <w:bCs/>
-          </w:rPr>
-          <w:t>GrAL</w:t>
-        </w:r>
-        <w:proofErr w:type="spellEnd"/>
       </w:hyperlink>
       <w:r>
         <w:rPr>
@@ -969,19 +825,7 @@
         <w:rPr>
           <w:bCs/>
         </w:rPr>
-        <w:t>obekuntza</w:t>
-      </w:r>
-      <w:r>
-        <w:rPr>
-          <w:bCs/>
-        </w:rPr>
-        <w:t>k</w:t>
-      </w:r>
-      <w:r>
-        <w:rPr>
-          <w:bCs/>
-        </w:rPr>
-        <w:t>:</w:t>
+        <w:t>obekuntzak:</w:t>
       </w:r>
     </w:p>
     <w:p>
@@ -1010,14 +854,7 @@
         <w:rPr>
           <w:bCs/>
         </w:rPr>
-        <w:t xml:space="preserve">Proiektuaren izena, </w:t>
-      </w:r>
-      <w:proofErr w:type="spellStart"/>
-      <w:r>
-        <w:rPr>
-          <w:bCs/>
-        </w:rPr>
-        <w:t>Gr</w:t>
+        <w:t>Proiektuaren izena, Gr</w:t>
       </w:r>
       <w:r>
         <w:rPr>
@@ -1025,7 +862,6 @@
         </w:rPr>
         <w:t>AL</w:t>
       </w:r>
-      <w:proofErr w:type="spellEnd"/>
       <w:r>
         <w:rPr>
           <w:bCs/>
@@ -1065,21 +901,7 @@
         <w:rPr>
           <w:bCs/>
         </w:rPr>
-        <w:t xml:space="preserve">Ezker menua </w:t>
-      </w:r>
-      <w:proofErr w:type="spellStart"/>
-      <w:r>
-        <w:rPr>
-          <w:bCs/>
-        </w:rPr>
-        <w:t>scroll</w:t>
-      </w:r>
-      <w:proofErr w:type="spellEnd"/>
-      <w:r>
-        <w:rPr>
-          <w:bCs/>
-        </w:rPr>
-        <w:t>-arekin hobeto, badut horren txantiloi bat.</w:t>
+        <w:t>Ezker menua scroll-arekin hobeto, badut horren txantiloi bat.</w:t>
       </w:r>
       <w:r>
         <w:rPr>
@@ -1091,21 +913,7 @@
         <w:rPr>
           <w:bCs/>
         </w:rPr>
-        <w:t xml:space="preserve">Berriro begiratu dugu eta </w:t>
-      </w:r>
-      <w:proofErr w:type="spellStart"/>
-      <w:r>
-        <w:rPr>
-          <w:bCs/>
-        </w:rPr>
-        <w:t>scroll</w:t>
-      </w:r>
-      <w:proofErr w:type="spellEnd"/>
-      <w:r>
-        <w:rPr>
-          <w:bCs/>
-        </w:rPr>
-        <w:t>-a badabil.</w:t>
+        <w:t>Berriro begiratu dugu eta scroll-a badabil.</w:t>
       </w:r>
     </w:p>
     <w:p>
@@ -1196,21 +1004,7 @@
             <w:rStyle w:val="Hipervnculo"/>
             <w:bCs/>
           </w:rPr>
-          <w:t>http://158.227.1</w:t>
-        </w:r>
-        <w:r>
-          <w:rPr>
-            <w:rStyle w:val="Hipervnculo"/>
-            <w:bCs/>
-          </w:rPr>
-          <w:t>1</w:t>
-        </w:r>
-        <w:r>
-          <w:rPr>
-            <w:rStyle w:val="Hipervnculo"/>
-            <w:bCs/>
-          </w:rPr>
-          <w:t>4.222:8080/software-process</w:t>
+          <w:t>http://158.227.114.222:8080/software-process</w:t>
         </w:r>
       </w:hyperlink>
       <w:r>
@@ -1267,53 +1061,25 @@
         <w:rPr>
           <w:bCs/>
         </w:rPr>
+        <w:t xml:space="preserve"> drupal webgunearen erroreak</w:t>
+      </w:r>
+      <w:r>
+        <w:rPr>
+          <w:bCs/>
+        </w:rPr>
+        <w:t xml:space="preserve"> ematen dizkidala.</w:t>
+      </w:r>
+      <w:r>
+        <w:rPr>
+          <w:bCs/>
+        </w:rPr>
         <w:t xml:space="preserve"> </w:t>
       </w:r>
-      <w:proofErr w:type="spellStart"/>
-      <w:r>
-        <w:rPr>
-          <w:bCs/>
-        </w:rPr>
-        <w:t>drupal</w:t>
-      </w:r>
-      <w:proofErr w:type="spellEnd"/>
-      <w:r>
-        <w:rPr>
-          <w:bCs/>
-        </w:rPr>
-        <w:t xml:space="preserve"> webgunearen erroreak</w:t>
-      </w:r>
-      <w:r>
-        <w:rPr>
-          <w:bCs/>
-        </w:rPr>
-        <w:t xml:space="preserve"> ematen dizkidala.</w:t>
-      </w:r>
-      <w:r>
-        <w:rPr>
-          <w:bCs/>
-        </w:rPr>
-        <w:t xml:space="preserve"> </w:t>
-      </w:r>
-      <w:r>
-        <w:rPr>
-          <w:bCs/>
-        </w:rPr>
-        <w:t xml:space="preserve">Konpontzen saiatuko naiz. Agian XAMPP berriz instalatu beharko dut </w:t>
-      </w:r>
-      <w:proofErr w:type="spellStart"/>
-      <w:r>
-        <w:rPr>
-          <w:bCs/>
-        </w:rPr>
-        <w:t>pspMyAdmin-eko</w:t>
-      </w:r>
-      <w:proofErr w:type="spellEnd"/>
-      <w:r>
-        <w:rPr>
-          <w:bCs/>
-        </w:rPr>
-        <w:t xml:space="preserve"> erroreak konpontzeko. Makina birtualean ere proba dezaket.</w:t>
+      <w:r>
+        <w:rPr>
+          <w:bCs/>
+        </w:rPr>
+        <w:t>Konpontzen saiatuko naiz. Agian XAMPP berriz instalatu beharko dut pspMyAdmin-eko erroreak konpontzeko. Makina birtualean ere proba dezaket.</w:t>
       </w:r>
     </w:p>
     <w:p>
@@ -1350,118 +1116,26 @@
         <w:rPr>
           <w:bCs/>
         </w:rPr>
-        <w:t xml:space="preserve">, aztertu ditudan aukerak komentatu dizkiot eta Juanmak ere batzuk komentatu dizkit. </w:t>
-      </w:r>
-      <w:r>
-        <w:rPr>
-          <w:bCs/>
-        </w:rPr>
-        <w:t xml:space="preserve">Webguneko </w:t>
-      </w:r>
-      <w:proofErr w:type="spellStart"/>
-      <w:r>
-        <w:rPr>
-          <w:bCs/>
-        </w:rPr>
-        <w:t>hosting</w:t>
-      </w:r>
-      <w:proofErr w:type="spellEnd"/>
-      <w:r>
-        <w:rPr>
-          <w:bCs/>
-        </w:rPr>
-        <w:t xml:space="preserve"> aukerak</w:t>
-      </w:r>
-      <w:r>
-        <w:rPr>
-          <w:bCs/>
-        </w:rPr>
-        <w:t xml:space="preserve"> </w:t>
-      </w:r>
-      <w:proofErr w:type="spellStart"/>
-      <w:r>
-        <w:rPr>
-          <w:bCs/>
-        </w:rPr>
-        <w:t>GitHub</w:t>
-      </w:r>
-      <w:proofErr w:type="spellEnd"/>
-      <w:r>
-        <w:rPr>
-          <w:bCs/>
-        </w:rPr>
-        <w:t xml:space="preserve">, </w:t>
-      </w:r>
-      <w:proofErr w:type="spellStart"/>
-      <w:r>
-        <w:rPr>
-          <w:bCs/>
-        </w:rPr>
-        <w:t>Netlify</w:t>
-      </w:r>
-      <w:proofErr w:type="spellEnd"/>
-      <w:r>
-        <w:rPr>
-          <w:bCs/>
-        </w:rPr>
-        <w:t xml:space="preserve">, 000webhost, </w:t>
-      </w:r>
-      <w:proofErr w:type="spellStart"/>
+        <w:t xml:space="preserve">, aztertu ditudan aukerak komentatu dizkiot eta Juanmak </w:t>
+      </w:r>
       <w:r>
         <w:rPr>
           <w:bCs/>
         </w:rPr>
         <w:lastRenderedPageBreak/>
-        <w:t>Heroku</w:t>
-      </w:r>
-      <w:proofErr w:type="spellEnd"/>
-      <w:r>
-        <w:rPr>
-          <w:bCs/>
-        </w:rPr>
-        <w:t xml:space="preserve">. Proiektuaren webgunerako </w:t>
-      </w:r>
-      <w:proofErr w:type="spellStart"/>
-      <w:r>
-        <w:rPr>
-          <w:bCs/>
-        </w:rPr>
-        <w:t>GitHub</w:t>
-      </w:r>
-      <w:proofErr w:type="spellEnd"/>
-      <w:r>
-        <w:rPr>
-          <w:bCs/>
-        </w:rPr>
-        <w:t xml:space="preserve"> aukeratu dut. Eta </w:t>
-      </w:r>
-      <w:proofErr w:type="spellStart"/>
-      <w:r>
-        <w:rPr>
-          <w:bCs/>
-        </w:rPr>
-        <w:t>Drupalerako</w:t>
-      </w:r>
-      <w:proofErr w:type="spellEnd"/>
-      <w:r>
-        <w:rPr>
-          <w:bCs/>
-        </w:rPr>
-        <w:t xml:space="preserve"> agian aukera onena </w:t>
-      </w:r>
-      <w:proofErr w:type="spellStart"/>
-      <w:r>
-        <w:rPr>
-          <w:bCs/>
-        </w:rPr>
-        <w:t>Heroku</w:t>
-      </w:r>
-      <w:proofErr w:type="spellEnd"/>
-      <w:r>
-        <w:rPr>
-          <w:bCs/>
-        </w:rPr>
-        <w:t xml:space="preserve"> da.</w:t>
+        <w:t xml:space="preserve">ere batzuk komentatu dizkit. </w:t>
+      </w:r>
+      <w:r>
+        <w:rPr>
+          <w:bCs/>
+        </w:rPr>
+        <w:t>Webguneko hosting aukerak</w:t>
+      </w:r>
+      <w:r>
+        <w:rPr>
+          <w:bCs/>
+        </w:rPr>
+        <w:t xml:space="preserve"> GitHub, Netlify, 000webhost, Heroku. Proiektuaren webgunerako GitHub aukeratu dut. Eta Drupalerako agian aukera onena Heroku da.</w:t>
       </w:r>
     </w:p>
     <w:p>
@@ -1540,61 +1214,19 @@
         <w:rPr>
           <w:bCs/>
         </w:rPr>
-        <w:t xml:space="preserve"> Testu bidez editatzeko aukera mantentzea ere komeni da. </w:t>
-      </w:r>
-      <w:proofErr w:type="spellStart"/>
-      <w:r>
-        <w:rPr>
-          <w:bCs/>
-        </w:rPr>
-        <w:t>OpenUp-en</w:t>
-      </w:r>
-      <w:proofErr w:type="spellEnd"/>
-      <w:r>
-        <w:rPr>
-          <w:bCs/>
-        </w:rPr>
-        <w:t xml:space="preserve"> m</w:t>
-      </w:r>
-      <w:r>
-        <w:rPr>
-          <w:bCs/>
-        </w:rPr>
-        <w:t xml:space="preserve">etaereduak eta ereduak ongi funtzionatzeko aldaketak egin beharko dira </w:t>
-      </w:r>
-      <w:proofErr w:type="spellStart"/>
-      <w:r>
-        <w:rPr>
-          <w:bCs/>
-        </w:rPr>
-        <w:t>segurunez</w:t>
-      </w:r>
-      <w:proofErr w:type="spellEnd"/>
-      <w:r>
-        <w:rPr>
-          <w:bCs/>
-        </w:rPr>
-        <w:t>.</w:t>
-      </w:r>
-      <w:r>
-        <w:rPr>
-          <w:bCs/>
-        </w:rPr>
-        <w:t xml:space="preserve"> </w:t>
-      </w:r>
-      <w:proofErr w:type="spellStart"/>
-      <w:r>
-        <w:rPr>
-          <w:bCs/>
-        </w:rPr>
-        <w:t>OpenUpen</w:t>
-      </w:r>
-      <w:proofErr w:type="spellEnd"/>
-      <w:r>
-        <w:rPr>
-          <w:bCs/>
-        </w:rPr>
-        <w:t xml:space="preserve"> UM</w:t>
+        <w:t xml:space="preserve"> Testu bidez editatzeko aukera mantentzea ere komeni da. OpenUp-en m</w:t>
+      </w:r>
+      <w:r>
+        <w:rPr>
+          <w:bCs/>
+        </w:rPr>
+        <w:t>etaereduak eta ereduak ongi funtzionatzeko aldaketak egin beharko dira segurunez.</w:t>
+      </w:r>
+      <w:r>
+        <w:rPr>
+          <w:bCs/>
+        </w:rPr>
+        <w:t xml:space="preserve"> OpenUpen UM</w:t>
       </w:r>
       <w:r>
         <w:rPr>
@@ -1612,21 +1244,7 @@
         <w:rPr>
           <w:bCs/>
         </w:rPr>
-        <w:t xml:space="preserve"> Oraingoz </w:t>
-      </w:r>
-      <w:proofErr w:type="spellStart"/>
-      <w:r>
-        <w:rPr>
-          <w:bCs/>
-        </w:rPr>
-        <w:t>OpenUp-en</w:t>
-      </w:r>
-      <w:proofErr w:type="spellEnd"/>
-      <w:r>
-        <w:rPr>
-          <w:bCs/>
-        </w:rPr>
-        <w:t xml:space="preserve"> atalean zentratuko naiz, horrek baitauka konplexutasun eta garrantzia handiena.</w:t>
+        <w:t xml:space="preserve"> Oraingoz OpenUp-en atalean zentratuko naiz, horrek baitauka konplexutasun eta garrantzia handiena.</w:t>
       </w:r>
     </w:p>
     <w:p>
@@ -1658,21 +1276,7 @@
         <w:rPr>
           <w:bCs/>
         </w:rPr>
-        <w:t xml:space="preserve">Inferentzia motorraren funtzionamenduaren inguruan hitz egin dugu. Nik sortu beharreko fitxategiak zein diren eta zein automatikoki sortuak. </w:t>
-      </w:r>
-      <w:proofErr w:type="spellStart"/>
-      <w:r>
-        <w:rPr>
-          <w:bCs/>
-        </w:rPr>
-        <w:t>Drupalekin</w:t>
-      </w:r>
-      <w:proofErr w:type="spellEnd"/>
-      <w:r>
-        <w:rPr>
-          <w:bCs/>
-        </w:rPr>
-        <w:t xml:space="preserve"> egindako lotura hobetzea komeni da. </w:t>
+        <w:t xml:space="preserve">Inferentzia motorraren funtzionamenduaren inguruan hitz egin dugu. Nik sortu beharreko fitxategiak zein diren eta zein automatikoki sortuak. Drupalekin egindako lotura hobetzea komeni da. </w:t>
       </w:r>
     </w:p>
     <w:p>
@@ -1817,20 +1421,16 @@
         <w:jc w:val="both"/>
       </w:pPr>
       <w:r>
-        <w:t xml:space="preserve">Lehentasuna </w:t>
-      </w:r>
-      <w:proofErr w:type="spellStart"/>
-      <w:r>
-        <w:t>OpenUp-en</w:t>
-      </w:r>
-      <w:proofErr w:type="spellEnd"/>
-      <w:r>
-        <w:t xml:space="preserve"> metaereduen atalari eman.</w:t>
+        <w:t>Lehentasuna OpenUp-en metaereduen atalari eman.</w:t>
       </w:r>
     </w:p>
     <w:sectPr>
-      <w:headerReference w:type="default" r:id="rId11"/>
-      <w:footerReference w:type="default" r:id="rId12"/>
+      <w:headerReference w:type="even" r:id="rId11"/>
+      <w:headerReference w:type="default" r:id="rId12"/>
+      <w:footerReference w:type="even" r:id="rId13"/>
+      <w:footerReference w:type="default" r:id="rId14"/>
+      <w:headerReference w:type="first" r:id="rId15"/>
+      <w:footerReference w:type="first" r:id="rId16"/>
       <w:pgSz w:w="11906" w:h="16838"/>
       <w:pgMar w:top="1418" w:right="1134" w:bottom="1418" w:left="1134" w:header="709" w:footer="709" w:gutter="0"/>
       <w:pgNumType w:start="1"/>
@@ -1869,6 +1469,163 @@
 <w:ftr xmlns:wpc="http://schemas.microsoft.com/office/word/2010/wordprocessingCanvas" xmlns:cx="http://schemas.microsoft.com/office/drawing/2014/chartex" xmlns:cx1="http://schemas.microsoft.com/office/drawing/2015/9/8/chartex" xmlns:cx2="http://schemas.microsoft.com/office/drawing/2015/10/21/chartex" xmlns:cx3="http://schemas.microsoft.com/office/drawing/2016/5/9/chartex" xmlns:cx4="http://schemas.microsoft.com/office/drawing/2016/5/10/chartex" xmlns:cx5="http://schemas.microsoft.com/office/drawing/2016/5/11/chartex" xmlns:cx6="http://schemas.microsoft.com/office/drawing/2016/5/12/chartex" xmlns:cx7="http://schemas.microsoft.com/office/drawing/2016/5/13/chartex" xmlns:cx8="http://schemas.microsoft.com/office/drawing/2016/5/14/chartex" xmlns:mc="http://schemas.openxmlformats.org/markup-compatibility/2006" xmlns:aink="http://schemas.microsoft.com/office/drawing/2016/ink" xmlns:am3d="http://schemas.microsoft.com/office/drawing/2017/model3d" xmlns:o="urn:schemas-microsoft-com:office:office" xmlns:r="http://schemas.openxmlformats.org/officeDocument/2006/relationships" xmlns:m="http://schemas.openxmlformats.org/officeDocument/2006/math" xmlns:v="urn:schemas-microsoft-com:vml" xmlns:wp14="http://schemas.microsoft.com/office/word/2010/wordprocessingDrawing" xmlns:wp="http://schemas.openxmlformats.org/drawingml/2006/wordprocessingDrawing" xmlns:w10="urn:schemas-microsoft-com:office:word" xmlns:w="http://schemas.openxmlformats.org/wordprocessingml/2006/main" xmlns:w14="http://schemas.microsoft.com/office/word/2010/wordml" xmlns:w15="http://schemas.microsoft.com/office/word/2012/wordml" xmlns:w16cex="http://schemas.microsoft.com/office/word/2018/wordml/cex" xmlns:w16cid="http://schemas.microsoft.com/office/word/2016/wordml/cid" xmlns:w16="http://schemas.microsoft.com/office/word/2018/wordml" xmlns:w16se="http://schemas.microsoft.com/office/word/2015/wordml/symex" xmlns:wpg="http://schemas.microsoft.com/office/word/2010/wordprocessingGroup" xmlns:wpi="http://schemas.microsoft.com/office/word/2010/wordprocessingInk" xmlns:wne="http://schemas.microsoft.com/office/word/2006/wordml" xmlns:wps="http://schemas.microsoft.com/office/word/2010/wordprocessingShape" mc:Ignorable="w14 w15 w16se w16cid w16 w16cex wp14">
   <w:p>
     <w:pPr>
+      <w:pStyle w:val="Piedepgina"/>
+    </w:pPr>
+  </w:p>
+</w:ftr>
+</file>
+
+<file path=word/footer2.xml><?xml version="1.0" encoding="utf-8"?>
+<w:ftr xmlns:wpc="http://schemas.microsoft.com/office/word/2010/wordprocessingCanvas" xmlns:cx="http://schemas.microsoft.com/office/drawing/2014/chartex" xmlns:cx1="http://schemas.microsoft.com/office/drawing/2015/9/8/chartex" xmlns:cx2="http://schemas.microsoft.com/office/drawing/2015/10/21/chartex" xmlns:cx3="http://schemas.microsoft.com/office/drawing/2016/5/9/chartex" xmlns:cx4="http://schemas.microsoft.com/office/drawing/2016/5/10/chartex" xmlns:cx5="http://schemas.microsoft.com/office/drawing/2016/5/11/chartex" xmlns:cx6="http://schemas.microsoft.com/office/drawing/2016/5/12/chartex" xmlns:cx7="http://schemas.microsoft.com/office/drawing/2016/5/13/chartex" xmlns:cx8="http://schemas.microsoft.com/office/drawing/2016/5/14/chartex" xmlns:mc="http://schemas.openxmlformats.org/markup-compatibility/2006" xmlns:aink="http://schemas.microsoft.com/office/drawing/2016/ink" xmlns:am3d="http://schemas.microsoft.com/office/drawing/2017/model3d" xmlns:o="urn:schemas-microsoft-com:office:office" xmlns:r="http://schemas.openxmlformats.org/officeDocument/2006/relationships" xmlns:m="http://schemas.openxmlformats.org/officeDocument/2006/math" xmlns:v="urn:schemas-microsoft-com:vml" xmlns:wp14="http://schemas.microsoft.com/office/word/2010/wordprocessingDrawing" xmlns:wp="http://schemas.openxmlformats.org/drawingml/2006/wordprocessingDrawing" xmlns:w10="urn:schemas-microsoft-com:office:word" xmlns:w="http://schemas.openxmlformats.org/wordprocessingml/2006/main" xmlns:w14="http://schemas.microsoft.com/office/word/2010/wordml" xmlns:w15="http://schemas.microsoft.com/office/word/2012/wordml" xmlns:w16cex="http://schemas.microsoft.com/office/word/2018/wordml/cex" xmlns:w16cid="http://schemas.microsoft.com/office/word/2016/wordml/cid" xmlns:w16="http://schemas.microsoft.com/office/word/2018/wordml" xmlns:w16se="http://schemas.microsoft.com/office/word/2015/wordml/symex" xmlns:wpg="http://schemas.microsoft.com/office/word/2010/wordprocessingGroup" xmlns:wpi="http://schemas.microsoft.com/office/word/2010/wordprocessingInk" xmlns:wne="http://schemas.microsoft.com/office/word/2006/wordml" xmlns:wps="http://schemas.microsoft.com/office/word/2010/wordprocessingShape" mc:Ignorable="w14 w15 w16se w16cid w16 w16cex wp14">
+  <w:p>
+    <w:pPr>
+      <w:tabs>
+        <w:tab w:val="center" w:pos="4680"/>
+        <w:tab w:val="right" w:pos="9360"/>
+      </w:tabs>
+      <w:spacing w:line="240" w:lineRule="atLeast"/>
+      <w:rPr>
+        <w:rFonts w:ascii="Calibri" w:eastAsia="Times New Roman" w:hAnsi="Calibri" w:cs="Calibri"/>
+        <w:lang w:val="en-US" w:eastAsia="en-US"/>
+      </w:rPr>
+    </w:pPr>
+    <w:r>
+      <w:rPr>
+        <w:rFonts w:ascii="Calibri" w:eastAsia="Times New Roman" w:hAnsi="Calibri" w:cs="Calibri"/>
+        <w:lang w:val="en-US" w:eastAsia="en-US"/>
+      </w:rPr>
+      <w:t>Bilerako Akta</w:t>
+    </w:r>
+    <w:r>
+      <w:rPr>
+        <w:rFonts w:ascii="Calibri" w:eastAsia="Times New Roman" w:hAnsi="Calibri" w:cs="Calibri"/>
+        <w:lang w:val="en-US" w:eastAsia="en-US"/>
+      </w:rPr>
+      <w:tab/>
+      <w:t>202</w:t>
+    </w:r>
+    <w:r>
+      <w:rPr>
+        <w:rFonts w:ascii="Calibri" w:eastAsia="Times New Roman" w:hAnsi="Calibri" w:cs="Calibri"/>
+        <w:lang w:val="en-US" w:eastAsia="en-US"/>
+      </w:rPr>
+      <w:t>1</w:t>
+    </w:r>
+    <w:r>
+      <w:rPr>
+        <w:rFonts w:ascii="Calibri" w:eastAsia="Times New Roman" w:hAnsi="Calibri" w:cs="Calibri"/>
+        <w:lang w:val="en-US" w:eastAsia="en-US"/>
+      </w:rPr>
+      <w:t>/01/</w:t>
+    </w:r>
+    <w:r>
+      <w:rPr>
+        <w:rFonts w:ascii="Calibri" w:eastAsia="Times New Roman" w:hAnsi="Calibri" w:cs="Calibri"/>
+        <w:lang w:val="en-US" w:eastAsia="en-US"/>
+      </w:rPr>
+      <w:t>15</w:t>
+    </w:r>
+    <w:r>
+      <w:rPr>
+        <w:rFonts w:ascii="Calibri" w:eastAsia="Times New Roman" w:hAnsi="Calibri" w:cs="Calibri"/>
+        <w:lang w:val="en-US" w:eastAsia="en-US"/>
+      </w:rPr>
+      <w:tab/>
+    </w:r>
+    <w:r>
+      <w:rPr>
+        <w:rFonts w:ascii="Calibri" w:eastAsia="Times New Roman" w:hAnsi="Calibri" w:cs="Calibri"/>
+        <w:lang w:val="en-US" w:eastAsia="en-US"/>
+      </w:rPr>
+      <w:fldChar w:fldCharType="begin"/>
+    </w:r>
+    <w:r>
+      <w:rPr>
+        <w:rFonts w:ascii="Calibri" w:eastAsia="Times New Roman" w:hAnsi="Calibri" w:cs="Calibri"/>
+        <w:lang w:val="en-US" w:eastAsia="en-US"/>
+      </w:rPr>
+      <w:instrText>PAGE  \* Arabic  \* MERGEFORMAT</w:instrText>
+    </w:r>
+    <w:r>
+      <w:rPr>
+        <w:rFonts w:ascii="Calibri" w:eastAsia="Times New Roman" w:hAnsi="Calibri" w:cs="Calibri"/>
+        <w:lang w:val="en-US" w:eastAsia="en-US"/>
+      </w:rPr>
+      <w:fldChar w:fldCharType="separate"/>
+    </w:r>
+    <w:r>
+      <w:rPr>
+        <w:rFonts w:ascii="Calibri" w:eastAsia="Times New Roman" w:hAnsi="Calibri" w:cs="Calibri"/>
+        <w:lang w:val="en-US" w:eastAsia="en-US"/>
+      </w:rPr>
+      <w:t>1</w:t>
+    </w:r>
+    <w:r>
+      <w:rPr>
+        <w:rFonts w:ascii="Calibri" w:eastAsia="Times New Roman" w:hAnsi="Calibri" w:cs="Calibri"/>
+        <w:lang w:val="en-US" w:eastAsia="en-US"/>
+      </w:rPr>
+      <w:fldChar w:fldCharType="end"/>
+    </w:r>
+    <w:r>
+      <w:rPr>
+        <w:rFonts w:ascii="Calibri" w:eastAsia="Times New Roman" w:hAnsi="Calibri" w:cs="Calibri"/>
+        <w:lang w:val="es-ES" w:eastAsia="en-US"/>
+      </w:rPr>
+      <w:t xml:space="preserve"> </w:t>
+    </w:r>
+    <w:r>
+      <w:rPr>
+        <w:rFonts w:ascii="Calibri" w:eastAsia="Times New Roman" w:hAnsi="Calibri" w:cs="Calibri"/>
+        <w:lang w:val="en-US" w:eastAsia="en-US"/>
+      </w:rPr>
+      <w:t>/</w:t>
+    </w:r>
+    <w:r>
+      <w:rPr>
+        <w:rFonts w:ascii="Calibri" w:eastAsia="Times New Roman" w:hAnsi="Calibri" w:cs="Calibri"/>
+        <w:lang w:val="es-ES" w:eastAsia="en-US"/>
+      </w:rPr>
+      <w:t xml:space="preserve"> </w:t>
+    </w:r>
+    <w:r>
+      <w:rPr>
+        <w:rFonts w:ascii="Calibri" w:eastAsia="Times New Roman" w:hAnsi="Calibri" w:cs="Calibri"/>
+        <w:lang w:val="en-US" w:eastAsia="en-US"/>
+      </w:rPr>
+      <w:fldChar w:fldCharType="begin"/>
+    </w:r>
+    <w:r>
+      <w:rPr>
+        <w:rFonts w:ascii="Calibri" w:eastAsia="Times New Roman" w:hAnsi="Calibri" w:cs="Calibri"/>
+        <w:lang w:val="en-US" w:eastAsia="en-US"/>
+      </w:rPr>
+      <w:instrText>NUMPAGES  \* Arabic  \* MERGEFORMAT</w:instrText>
+    </w:r>
+    <w:r>
+      <w:rPr>
+        <w:rFonts w:ascii="Calibri" w:eastAsia="Times New Roman" w:hAnsi="Calibri" w:cs="Calibri"/>
+        <w:lang w:val="en-US" w:eastAsia="en-US"/>
+      </w:rPr>
+      <w:fldChar w:fldCharType="separate"/>
+    </w:r>
+    <w:r>
+      <w:rPr>
+        <w:rFonts w:ascii="Calibri" w:eastAsia="Times New Roman" w:hAnsi="Calibri" w:cs="Calibri"/>
+        <w:lang w:val="en-US" w:eastAsia="en-US"/>
+      </w:rPr>
+      <w:t>1</w:t>
+    </w:r>
+    <w:r>
+      <w:rPr>
+        <w:rFonts w:ascii="Calibri" w:eastAsia="Times New Roman" w:hAnsi="Calibri" w:cs="Calibri"/>
+        <w:lang w:val="en-US" w:eastAsia="en-US"/>
+      </w:rPr>
+      <w:fldChar w:fldCharType="end"/>
+    </w:r>
+  </w:p>
+  <w:p>
+    <w:pPr>
       <w:keepNext/>
       <w:widowControl/>
       <w:tabs>
@@ -1879,83 +1636,16 @@
       </w:tabs>
       <w:spacing w:line="240" w:lineRule="auto"/>
     </w:pPr>
-    <w:r>
-      <w:rPr>
-        <w:color w:val="000000"/>
-        <w:sz w:val="18"/>
-        <w:szCs w:val="18"/>
-      </w:rPr>
-      <w:tab/>
-    </w:r>
-    <w:r>
-      <w:rPr>
-        <w:color w:val="000000"/>
-        <w:sz w:val="18"/>
-        <w:szCs w:val="18"/>
-      </w:rPr>
-      <w:tab/>
-    </w:r>
-    <w:r>
-      <w:rPr>
-        <w:color w:val="000000"/>
-        <w:sz w:val="18"/>
-        <w:szCs w:val="18"/>
-      </w:rPr>
-      <w:tab/>
-    </w:r>
-    <w:r>
-      <w:rPr>
-        <w:color w:val="000000"/>
-        <w:sz w:val="18"/>
-        <w:szCs w:val="18"/>
-      </w:rPr>
-      <w:tab/>
-      <w:t xml:space="preserve"> </w:t>
-    </w:r>
-    <w:r>
-      <w:fldChar w:fldCharType="begin"/>
-    </w:r>
-    <w:r>
-      <w:instrText>NUMPAGES</w:instrText>
-    </w:r>
-    <w:r>
-      <w:fldChar w:fldCharType="separate"/>
-    </w:r>
-    <w:r>
-      <w:rPr>
-        <w:noProof/>
-      </w:rPr>
-      <w:t>2</w:t>
-    </w:r>
-    <w:r>
-      <w:fldChar w:fldCharType="end"/>
-    </w:r>
-    <w:r>
-      <w:rPr>
-        <w:color w:val="000000"/>
-        <w:sz w:val="18"/>
-        <w:szCs w:val="18"/>
-      </w:rPr>
-      <w:t xml:space="preserve">(e)tik </w:t>
-    </w:r>
-    <w:r>
-      <w:fldChar w:fldCharType="begin"/>
-    </w:r>
-    <w:r>
-      <w:instrText>PAGE</w:instrText>
-    </w:r>
-    <w:r>
-      <w:fldChar w:fldCharType="separate"/>
-    </w:r>
-    <w:r>
-      <w:rPr>
-        <w:noProof/>
-      </w:rPr>
-      <w:t>1</w:t>
-    </w:r>
-    <w:r>
-      <w:fldChar w:fldCharType="end"/>
-    </w:r>
+  </w:p>
+</w:ftr>
+</file>
+
+<file path=word/footer3.xml><?xml version="1.0" encoding="utf-8"?>
+<w:ftr xmlns:wpc="http://schemas.microsoft.com/office/word/2010/wordprocessingCanvas" xmlns:cx="http://schemas.microsoft.com/office/drawing/2014/chartex" xmlns:cx1="http://schemas.microsoft.com/office/drawing/2015/9/8/chartex" xmlns:cx2="http://schemas.microsoft.com/office/drawing/2015/10/21/chartex" xmlns:cx3="http://schemas.microsoft.com/office/drawing/2016/5/9/chartex" xmlns:cx4="http://schemas.microsoft.com/office/drawing/2016/5/10/chartex" xmlns:cx5="http://schemas.microsoft.com/office/drawing/2016/5/11/chartex" xmlns:cx6="http://schemas.microsoft.com/office/drawing/2016/5/12/chartex" xmlns:cx7="http://schemas.microsoft.com/office/drawing/2016/5/13/chartex" xmlns:cx8="http://schemas.microsoft.com/office/drawing/2016/5/14/chartex" xmlns:mc="http://schemas.openxmlformats.org/markup-compatibility/2006" xmlns:aink="http://schemas.microsoft.com/office/drawing/2016/ink" xmlns:am3d="http://schemas.microsoft.com/office/drawing/2017/model3d" xmlns:o="urn:schemas-microsoft-com:office:office" xmlns:r="http://schemas.openxmlformats.org/officeDocument/2006/relationships" xmlns:m="http://schemas.openxmlformats.org/officeDocument/2006/math" xmlns:v="urn:schemas-microsoft-com:vml" xmlns:wp14="http://schemas.microsoft.com/office/word/2010/wordprocessingDrawing" xmlns:wp="http://schemas.openxmlformats.org/drawingml/2006/wordprocessingDrawing" xmlns:w10="urn:schemas-microsoft-com:office:word" xmlns:w="http://schemas.openxmlformats.org/wordprocessingml/2006/main" xmlns:w14="http://schemas.microsoft.com/office/word/2010/wordml" xmlns:w15="http://schemas.microsoft.com/office/word/2012/wordml" xmlns:w16cex="http://schemas.microsoft.com/office/word/2018/wordml/cex" xmlns:w16cid="http://schemas.microsoft.com/office/word/2016/wordml/cid" xmlns:w16="http://schemas.microsoft.com/office/word/2018/wordml" xmlns:w16se="http://schemas.microsoft.com/office/word/2015/wordml/symex" xmlns:wpg="http://schemas.microsoft.com/office/word/2010/wordprocessingGroup" xmlns:wpi="http://schemas.microsoft.com/office/word/2010/wordprocessingInk" xmlns:wne="http://schemas.microsoft.com/office/word/2006/wordml" xmlns:wps="http://schemas.microsoft.com/office/word/2010/wordprocessingShape" mc:Ignorable="w14 w15 w16se w16cid w16 w16cex wp14">
+  <w:p>
+    <w:pPr>
+      <w:pStyle w:val="Piedepgina"/>
+    </w:pPr>
   </w:p>
 </w:ftr>
 </file>
@@ -1989,12 +1679,260 @@
 <w:hdr xmlns:wpc="http://schemas.microsoft.com/office/word/2010/wordprocessingCanvas" xmlns:cx="http://schemas.microsoft.com/office/drawing/2014/chartex" xmlns:cx1="http://schemas.microsoft.com/office/drawing/2015/9/8/chartex" xmlns:cx2="http://schemas.microsoft.com/office/drawing/2015/10/21/chartex" xmlns:cx3="http://schemas.microsoft.com/office/drawing/2016/5/9/chartex" xmlns:cx4="http://schemas.microsoft.com/office/drawing/2016/5/10/chartex" xmlns:cx5="http://schemas.microsoft.com/office/drawing/2016/5/11/chartex" xmlns:cx6="http://schemas.microsoft.com/office/drawing/2016/5/12/chartex" xmlns:cx7="http://schemas.microsoft.com/office/drawing/2016/5/13/chartex" xmlns:cx8="http://schemas.microsoft.com/office/drawing/2016/5/14/chartex" xmlns:mc="http://schemas.openxmlformats.org/markup-compatibility/2006" xmlns:aink="http://schemas.microsoft.com/office/drawing/2016/ink" xmlns:am3d="http://schemas.microsoft.com/office/drawing/2017/model3d" xmlns:o="urn:schemas-microsoft-com:office:office" xmlns:r="http://schemas.openxmlformats.org/officeDocument/2006/relationships" xmlns:m="http://schemas.openxmlformats.org/officeDocument/2006/math" xmlns:v="urn:schemas-microsoft-com:vml" xmlns:wp14="http://schemas.microsoft.com/office/word/2010/wordprocessingDrawing" xmlns:wp="http://schemas.openxmlformats.org/drawingml/2006/wordprocessingDrawing" xmlns:w10="urn:schemas-microsoft-com:office:word" xmlns:w="http://schemas.openxmlformats.org/wordprocessingml/2006/main" xmlns:w14="http://schemas.microsoft.com/office/word/2010/wordml" xmlns:w15="http://schemas.microsoft.com/office/word/2012/wordml" xmlns:w16cex="http://schemas.microsoft.com/office/word/2018/wordml/cex" xmlns:w16cid="http://schemas.microsoft.com/office/word/2016/wordml/cid" xmlns:w16="http://schemas.microsoft.com/office/word/2018/wordml" xmlns:w16se="http://schemas.microsoft.com/office/word/2015/wordml/symex" xmlns:wpg="http://schemas.microsoft.com/office/word/2010/wordprocessingGroup" xmlns:wpi="http://schemas.microsoft.com/office/word/2010/wordprocessingInk" xmlns:wne="http://schemas.microsoft.com/office/word/2006/wordml" xmlns:wps="http://schemas.microsoft.com/office/word/2010/wordprocessingShape" mc:Ignorable="w14 w15 w16se w16cid w16 w16cex wp14">
   <w:p>
     <w:pPr>
+      <w:pStyle w:val="Encabezado"/>
+    </w:pPr>
+  </w:p>
+</w:hdr>
+</file>
+
+<file path=word/header2.xml><?xml version="1.0" encoding="utf-8"?>
+<w:hdr xmlns:wpc="http://schemas.microsoft.com/office/word/2010/wordprocessingCanvas" xmlns:cx="http://schemas.microsoft.com/office/drawing/2014/chartex" xmlns:cx1="http://schemas.microsoft.com/office/drawing/2015/9/8/chartex" xmlns:cx2="http://schemas.microsoft.com/office/drawing/2015/10/21/chartex" xmlns:cx3="http://schemas.microsoft.com/office/drawing/2016/5/9/chartex" xmlns:cx4="http://schemas.microsoft.com/office/drawing/2016/5/10/chartex" xmlns:cx5="http://schemas.microsoft.com/office/drawing/2016/5/11/chartex" xmlns:cx6="http://schemas.microsoft.com/office/drawing/2016/5/12/chartex" xmlns:cx7="http://schemas.microsoft.com/office/drawing/2016/5/13/chartex" xmlns:cx8="http://schemas.microsoft.com/office/drawing/2016/5/14/chartex" xmlns:mc="http://schemas.openxmlformats.org/markup-compatibility/2006" xmlns:aink="http://schemas.microsoft.com/office/drawing/2016/ink" xmlns:am3d="http://schemas.microsoft.com/office/drawing/2017/model3d" xmlns:o="urn:schemas-microsoft-com:office:office" xmlns:r="http://schemas.openxmlformats.org/officeDocument/2006/relationships" xmlns:m="http://schemas.openxmlformats.org/officeDocument/2006/math" xmlns:v="urn:schemas-microsoft-com:vml" xmlns:wp14="http://schemas.microsoft.com/office/word/2010/wordprocessingDrawing" xmlns:wp="http://schemas.openxmlformats.org/drawingml/2006/wordprocessingDrawing" xmlns:w10="urn:schemas-microsoft-com:office:word" xmlns:w="http://schemas.openxmlformats.org/wordprocessingml/2006/main" xmlns:w14="http://schemas.microsoft.com/office/word/2010/wordml" xmlns:w15="http://schemas.microsoft.com/office/word/2012/wordml" xmlns:w16cex="http://schemas.microsoft.com/office/word/2018/wordml/cex" xmlns:w16cid="http://schemas.microsoft.com/office/word/2016/wordml/cid" xmlns:w16="http://schemas.microsoft.com/office/word/2018/wordml" xmlns:w16se="http://schemas.microsoft.com/office/word/2015/wordml/symex" xmlns:wpg="http://schemas.microsoft.com/office/word/2010/wordprocessingGroup" xmlns:wpi="http://schemas.microsoft.com/office/word/2010/wordprocessingInk" xmlns:wne="http://schemas.microsoft.com/office/word/2006/wordml" xmlns:wps="http://schemas.microsoft.com/office/word/2010/wordprocessingShape" mc:Ignorable="w14 w15 w16se w16cid w16 w16cex wp14">
+  <w:tbl>
+    <w:tblPr>
+      <w:tblW w:w="0" w:type="auto"/>
+      <w:tblBorders>
+        <w:top w:val="single" w:sz="4" w:space="0" w:color="auto"/>
+        <w:left w:val="single" w:sz="4" w:space="0" w:color="auto"/>
+        <w:bottom w:val="single" w:sz="4" w:space="0" w:color="auto"/>
+        <w:right w:val="single" w:sz="4" w:space="0" w:color="auto"/>
+        <w:insideH w:val="single" w:sz="4" w:space="0" w:color="auto"/>
+        <w:insideV w:val="single" w:sz="4" w:space="0" w:color="auto"/>
+      </w:tblBorders>
+      <w:tblCellMar>
+        <w:top w:w="57" w:type="dxa"/>
+        <w:bottom w:w="57" w:type="dxa"/>
+      </w:tblCellMar>
+      <w:tblLook w:val="04A0" w:firstRow="1" w:lastRow="0" w:firstColumn="1" w:lastColumn="0" w:noHBand="0" w:noVBand="1"/>
+    </w:tblPr>
+    <w:tblGrid>
+      <w:gridCol w:w="9628"/>
+    </w:tblGrid>
+    <w:tr>
+      <w:tc>
+        <w:tcPr>
+          <w:tcW w:w="9736" w:type="dxa"/>
+          <w:shd w:val="clear" w:color="auto" w:fill="auto"/>
+        </w:tcPr>
+        <w:p>
+          <w:pPr>
+            <w:pStyle w:val="Encabezado"/>
+            <w:tabs>
+              <w:tab w:val="left" w:pos="2020"/>
+              <w:tab w:val="center" w:pos="3366"/>
+            </w:tabs>
+            <w:jc w:val="center"/>
+            <w:rPr>
+              <w:rFonts w:ascii="Calibri" w:hAnsi="Calibri"/>
+            </w:rPr>
+          </w:pPr>
+          <w:r>
+            <w:rPr>
+              <w:rFonts w:ascii="Calibri" w:hAnsi="Calibri"/>
+              <w:noProof/>
+              <w:lang w:val="en-US"/>
+            </w:rPr>
+            <w:drawing>
+              <wp:anchor distT="0" distB="0" distL="114300" distR="114300" simplePos="0" relativeHeight="251659264" behindDoc="1" locked="0" layoutInCell="1" allowOverlap="1" wp14:anchorId="5530BD10" wp14:editId="49D1ECEC">
+                <wp:simplePos x="0" y="0"/>
+                <wp:positionH relativeFrom="margin">
+                  <wp:posOffset>5560695</wp:posOffset>
+                </wp:positionH>
+                <wp:positionV relativeFrom="paragraph">
+                  <wp:posOffset>0</wp:posOffset>
+                </wp:positionV>
+                <wp:extent cx="514350" cy="514350"/>
+                <wp:effectExtent l="0" t="0" r="0" b="0"/>
+                <wp:wrapTight wrapText="bothSides">
+                  <wp:wrapPolygon edited="0">
+                    <wp:start x="5600" y="0"/>
+                    <wp:lineTo x="0" y="15200"/>
+                    <wp:lineTo x="0" y="20800"/>
+                    <wp:lineTo x="20800" y="20800"/>
+                    <wp:lineTo x="20800" y="13600"/>
+                    <wp:lineTo x="15200" y="0"/>
+                    <wp:lineTo x="5600" y="0"/>
+                  </wp:wrapPolygon>
+                </wp:wrapTight>
+                <wp:docPr id="4" name="Imagen 4"/>
+                <wp:cNvGraphicFramePr>
+                  <a:graphicFrameLocks xmlns:a="http://schemas.openxmlformats.org/drawingml/2006/main" noChangeAspect="1"/>
+                </wp:cNvGraphicFramePr>
+                <a:graphic xmlns:a="http://schemas.openxmlformats.org/drawingml/2006/main">
+                  <a:graphicData uri="http://schemas.openxmlformats.org/drawingml/2006/picture">
+                    <pic:pic xmlns:pic="http://schemas.openxmlformats.org/drawingml/2006/picture">
+                      <pic:nvPicPr>
+                        <pic:cNvPr id="0" name="Imagen 9"/>
+                        <pic:cNvPicPr>
+                          <a:picLocks noChangeAspect="1" noChangeArrowheads="1"/>
+                        </pic:cNvPicPr>
+                      </pic:nvPicPr>
+                      <pic:blipFill>
+                        <a:blip r:embed="rId1">
+                          <a:extLst>
+                            <a:ext uri="{28A0092B-C50C-407E-A947-70E740481C1C}">
+                              <a14:useLocalDpi xmlns:a14="http://schemas.microsoft.com/office/drawing/2010/main" val="0"/>
+                            </a:ext>
+                          </a:extLst>
+                        </a:blip>
+                        <a:srcRect/>
+                        <a:stretch>
+                          <a:fillRect/>
+                        </a:stretch>
+                      </pic:blipFill>
+                      <pic:spPr bwMode="auto">
+                        <a:xfrm>
+                          <a:off x="0" y="0"/>
+                          <a:ext cx="514350" cy="514350"/>
+                        </a:xfrm>
+                        <a:prstGeom prst="rect">
+                          <a:avLst/>
+                        </a:prstGeom>
+                        <a:noFill/>
+                      </pic:spPr>
+                    </pic:pic>
+                  </a:graphicData>
+                </a:graphic>
+                <wp14:sizeRelH relativeFrom="page">
+                  <wp14:pctWidth>0</wp14:pctWidth>
+                </wp14:sizeRelH>
+                <wp14:sizeRelV relativeFrom="page">
+                  <wp14:pctHeight>0</wp14:pctHeight>
+                </wp14:sizeRelV>
+              </wp:anchor>
+            </w:drawing>
+          </w:r>
+          <w:r>
+            <w:rPr>
+              <w:rFonts w:ascii="Calibri" w:hAnsi="Calibri"/>
+              <w:noProof/>
+              <w:lang w:val="en-US"/>
+            </w:rPr>
+            <w:drawing>
+              <wp:anchor distT="0" distB="0" distL="114300" distR="114300" simplePos="0" relativeHeight="251660288" behindDoc="1" locked="0" layoutInCell="1" allowOverlap="1" wp14:anchorId="157AF8F9" wp14:editId="29AE16C4">
+                <wp:simplePos x="0" y="0"/>
+                <wp:positionH relativeFrom="margin">
+                  <wp:posOffset>-34290</wp:posOffset>
+                </wp:positionH>
+                <wp:positionV relativeFrom="paragraph">
+                  <wp:posOffset>3175</wp:posOffset>
+                </wp:positionV>
+                <wp:extent cx="1188085" cy="513715"/>
+                <wp:effectExtent l="0" t="0" r="0" b="635"/>
+                <wp:wrapTight wrapText="bothSides">
+                  <wp:wrapPolygon edited="0">
+                    <wp:start x="0" y="0"/>
+                    <wp:lineTo x="0" y="20826"/>
+                    <wp:lineTo x="21127" y="20826"/>
+                    <wp:lineTo x="21127" y="0"/>
+                    <wp:lineTo x="0" y="0"/>
+                  </wp:wrapPolygon>
+                </wp:wrapTight>
+                <wp:docPr id="3" name="Imagen 3" descr="Código QR&#10;&#10;Descripción generada automáticamente con confianza media"/>
+                <wp:cNvGraphicFramePr>
+                  <a:graphicFrameLocks xmlns:a="http://schemas.openxmlformats.org/drawingml/2006/main" noChangeAspect="1"/>
+                </wp:cNvGraphicFramePr>
+                <a:graphic xmlns:a="http://schemas.openxmlformats.org/drawingml/2006/main">
+                  <a:graphicData uri="http://schemas.openxmlformats.org/drawingml/2006/picture">
+                    <pic:pic xmlns:pic="http://schemas.openxmlformats.org/drawingml/2006/picture">
+                      <pic:nvPicPr>
+                        <pic:cNvPr id="0" name="Imagen 10" descr="Código QR&#10;&#10;Descripción generada automáticamente con confianza media"/>
+                        <pic:cNvPicPr>
+                          <a:picLocks noChangeAspect="1" noChangeArrowheads="1"/>
+                        </pic:cNvPicPr>
+                      </pic:nvPicPr>
+                      <pic:blipFill>
+                        <a:blip r:embed="rId2">
+                          <a:extLst>
+                            <a:ext uri="{28A0092B-C50C-407E-A947-70E740481C1C}">
+                              <a14:useLocalDpi xmlns:a14="http://schemas.microsoft.com/office/drawing/2010/main" val="0"/>
+                            </a:ext>
+                          </a:extLst>
+                        </a:blip>
+                        <a:srcRect/>
+                        <a:stretch>
+                          <a:fillRect/>
+                        </a:stretch>
+                      </pic:blipFill>
+                      <pic:spPr bwMode="auto">
+                        <a:xfrm>
+                          <a:off x="0" y="0"/>
+                          <a:ext cx="1188085" cy="513715"/>
+                        </a:xfrm>
+                        <a:prstGeom prst="rect">
+                          <a:avLst/>
+                        </a:prstGeom>
+                        <a:noFill/>
+                      </pic:spPr>
+                    </pic:pic>
+                  </a:graphicData>
+                </a:graphic>
+                <wp14:sizeRelH relativeFrom="margin">
+                  <wp14:pctWidth>0</wp14:pctWidth>
+                </wp14:sizeRelH>
+                <wp14:sizeRelV relativeFrom="margin">
+                  <wp14:pctHeight>0</wp14:pctHeight>
+                </wp14:sizeRelV>
+              </wp:anchor>
+            </w:drawing>
+          </w:r>
+          <w:r>
+            <w:rPr>
+              <w:rFonts w:ascii="Calibri" w:hAnsi="Calibri"/>
+            </w:rPr>
+            <w:t>Proiektua: ProMeta</w:t>
+          </w:r>
+        </w:p>
+        <w:p>
+          <w:pPr>
+            <w:pStyle w:val="Encabezado"/>
+            <w:jc w:val="center"/>
+            <w:rPr>
+              <w:rFonts w:ascii="Calibri" w:hAnsi="Calibri"/>
+            </w:rPr>
+          </w:pPr>
+          <w:r>
+            <w:rPr>
+              <w:rFonts w:ascii="Calibri" w:hAnsi="Calibri"/>
+            </w:rPr>
+            <w:t>Egilea: Julen Etxaniz Aragoneses</w:t>
+          </w:r>
+        </w:p>
+        <w:p>
+          <w:pPr>
+            <w:pStyle w:val="Encabezado"/>
+            <w:jc w:val="center"/>
+            <w:rPr>
+              <w:rFonts w:ascii="Calibri" w:hAnsi="Calibri"/>
+            </w:rPr>
+          </w:pPr>
+          <w:r>
+            <w:rPr>
+              <w:rFonts w:ascii="Calibri" w:hAnsi="Calibri"/>
+            </w:rPr>
+            <w:t>Tutorea: Juan Manuel Pikatza Atxa</w:t>
+          </w:r>
+        </w:p>
+      </w:tc>
+    </w:tr>
+  </w:tbl>
+  <w:p>
+    <w:pPr>
       <w:tabs>
         <w:tab w:val="left" w:pos="993"/>
         <w:tab w:val="center" w:pos="4252"/>
         <w:tab w:val="right" w:pos="9493"/>
       </w:tabs>
       <w:spacing w:line="240" w:lineRule="auto"/>
+    </w:pPr>
+  </w:p>
+</w:hdr>
+</file>
+
+<file path=word/header3.xml><?xml version="1.0" encoding="utf-8"?>
+<w:hdr xmlns:wpc="http://schemas.microsoft.com/office/word/2010/wordprocessingCanvas" xmlns:cx="http://schemas.microsoft.com/office/drawing/2014/chartex" xmlns:cx1="http://schemas.microsoft.com/office/drawing/2015/9/8/chartex" xmlns:cx2="http://schemas.microsoft.com/office/drawing/2015/10/21/chartex" xmlns:cx3="http://schemas.microsoft.com/office/drawing/2016/5/9/chartex" xmlns:cx4="http://schemas.microsoft.com/office/drawing/2016/5/10/chartex" xmlns:cx5="http://schemas.microsoft.com/office/drawing/2016/5/11/chartex" xmlns:cx6="http://schemas.microsoft.com/office/drawing/2016/5/12/chartex" xmlns:cx7="http://schemas.microsoft.com/office/drawing/2016/5/13/chartex" xmlns:cx8="http://schemas.microsoft.com/office/drawing/2016/5/14/chartex" xmlns:mc="http://schemas.openxmlformats.org/markup-compatibility/2006" xmlns:aink="http://schemas.microsoft.com/office/drawing/2016/ink" xmlns:am3d="http://schemas.microsoft.com/office/drawing/2017/model3d" xmlns:o="urn:schemas-microsoft-com:office:office" xmlns:r="http://schemas.openxmlformats.org/officeDocument/2006/relationships" xmlns:m="http://schemas.openxmlformats.org/officeDocument/2006/math" xmlns:v="urn:schemas-microsoft-com:vml" xmlns:wp14="http://schemas.microsoft.com/office/word/2010/wordprocessingDrawing" xmlns:wp="http://schemas.openxmlformats.org/drawingml/2006/wordprocessingDrawing" xmlns:w10="urn:schemas-microsoft-com:office:word" xmlns:w="http://schemas.openxmlformats.org/wordprocessingml/2006/main" xmlns:w14="http://schemas.microsoft.com/office/word/2010/wordml" xmlns:w15="http://schemas.microsoft.com/office/word/2012/wordml" xmlns:w16cex="http://schemas.microsoft.com/office/word/2018/wordml/cex" xmlns:w16cid="http://schemas.microsoft.com/office/word/2016/wordml/cid" xmlns:w16="http://schemas.microsoft.com/office/word/2018/wordml" xmlns:w16se="http://schemas.microsoft.com/office/word/2015/wordml/symex" xmlns:wpg="http://schemas.microsoft.com/office/word/2010/wordprocessingGroup" xmlns:wpi="http://schemas.microsoft.com/office/word/2010/wordprocessingInk" xmlns:wne="http://schemas.microsoft.com/office/word/2006/wordml" xmlns:wps="http://schemas.microsoft.com/office/word/2010/wordprocessingShape" mc:Ignorable="w14 w15 w16se w16cid w16 w16cex wp14">
+  <w:p>
+    <w:pPr>
+      <w:pStyle w:val="Encabezado"/>
     </w:pPr>
   </w:p>
 </w:hdr>
@@ -3374,6 +3312,50 @@
       <w:u w:val="single"/>
     </w:rPr>
   </w:style>
+  <w:style w:type="paragraph" w:styleId="Encabezado">
+    <w:name w:val="header"/>
+    <w:basedOn w:val="Normal"/>
+    <w:link w:val="EncabezadoCar"/>
+    <w:uiPriority w:val="99"/>
+    <w:unhideWhenUsed/>
+    <w:rsid w:val="00AE5B94"/>
+    <w:pPr>
+      <w:tabs>
+        <w:tab w:val="center" w:pos="4252"/>
+        <w:tab w:val="right" w:pos="8504"/>
+      </w:tabs>
+      <w:spacing w:line="240" w:lineRule="auto"/>
+    </w:pPr>
+  </w:style>
+  <w:style w:type="character" w:customStyle="1" w:styleId="EncabezadoCar">
+    <w:name w:val="Encabezado Car"/>
+    <w:basedOn w:val="Fuentedeprrafopredeter"/>
+    <w:link w:val="Encabezado"/>
+    <w:uiPriority w:val="99"/>
+    <w:rsid w:val="00AE5B94"/>
+  </w:style>
+  <w:style w:type="paragraph" w:styleId="Piedepgina">
+    <w:name w:val="footer"/>
+    <w:basedOn w:val="Normal"/>
+    <w:link w:val="PiedepginaCar"/>
+    <w:uiPriority w:val="99"/>
+    <w:unhideWhenUsed/>
+    <w:rsid w:val="00AE5B94"/>
+    <w:pPr>
+      <w:tabs>
+        <w:tab w:val="center" w:pos="4252"/>
+        <w:tab w:val="right" w:pos="8504"/>
+      </w:tabs>
+      <w:spacing w:line="240" w:lineRule="auto"/>
+    </w:pPr>
+  </w:style>
+  <w:style w:type="character" w:customStyle="1" w:styleId="PiedepginaCar">
+    <w:name w:val="Pie de página Car"/>
+    <w:basedOn w:val="Fuentedeprrafopredeter"/>
+    <w:link w:val="Piedepgina"/>
+    <w:uiPriority w:val="99"/>
+    <w:rsid w:val="00AE5B94"/>
+  </w:style>
 </w:styles>
 </file>
 
